--- a/test_files/Finiquito_OS2016-109.docx
+++ b/test_files/Finiquito_OS2016-109.docx
@@ -191,7 +191,7 @@
           <w:rFonts w:cs="Arial"/>
           <w:position w:val="-3"/>
         </w:rPr>
-        <w:t>4 de Enero de 2018</w:t>
+        <w:t>23 de Enero de 2018</w:t>
       </w:r>
       <w:r>
         <w:rPr>
@@ -871,7 +871,7 @@
           <w:b/>
           <w:highlight w:val="green"/>
         </w:rPr>
-        <w:t>9870.46 (Nueve Mil Ochocientos Setenta con Cuarenta Y Seis</w:t>
+        <w:t>11024.16 (Once Mil Venticuatro con Dieciseis</w:t>
       </w:r>
       <w:r>
         <w:rPr>
@@ -929,7 +929,7 @@
           <w:b/>
           <w:highlight w:val="green"/>
         </w:rPr>
-        <w:t>12670.46 (Doce Mil Seiscientos Setenta con Cuarenta Y Seis</w:t>
+        <w:t>13824.16 (Trece Mil Ochocientos Venticuatro con Dieciseis</w:t>
       </w:r>
       <w:r>
         <w:rPr>
@@ -1073,7 +1073,7 @@
           <w:position w:val="-3"/>
           <w:highlight w:val="green"/>
         </w:rPr>
-        <w:t>UF12670.46 (Doce Mil Seiscientos Setenta con Cuarenta Y Seis</w:t>
+        <w:t>UF13824.16 (Trece Mil Ochocientos Venticuatro con Dieciseis</w:t>
       </w:r>
       <w:r>
         <w:rPr>
@@ -2128,7 +2128,7 @@
           <w:b/>
           <w:highlight w:val="green"/>
         </w:rPr>
-        <w:t>UF12670.46 (Doce Mil Seiscientos Setenta con Cuarenta Y Seis</w:t>
+        <w:t>UF13824.16 (Trece Mil Ochocientos Venticuatro con Dieciseis</w:t>
       </w:r>
       <w:r>
         <w:rPr>
